--- a/SEP/Writing/SCRUM/Sprint 2/Product backlog.docx
+++ b/SEP/Writing/SCRUM/Sprint 2/Product backlog.docx
@@ -254,7 +254,21 @@
                 <w:sz w:val="24"/>
                 <w:szCs w:val="24"/>
               </w:rPr>
-              <w:t xml:space="preserve"> be presented in order to get detailed system documentation.</w:t>
+              <w:t xml:space="preserve"> be presented in order to get </w:t>
+            </w:r>
+            <w:r>
+              <w:rPr>
+                <w:sz w:val="24"/>
+                <w:szCs w:val="24"/>
+              </w:rPr>
+              <w:t xml:space="preserve">a </w:t>
+            </w:r>
+            <w:r>
+              <w:rPr>
+                <w:sz w:val="24"/>
+                <w:szCs w:val="24"/>
+              </w:rPr>
+              <w:t>detailed system documentation.</w:t>
             </w:r>
           </w:p>
         </w:tc>
@@ -499,7 +513,35 @@
                 <w:sz w:val="24"/>
                 <w:szCs w:val="24"/>
               </w:rPr>
-              <w:t>airports, planes, crew members, passengers and flights</w:t>
+              <w:t xml:space="preserve">airports, </w:t>
+            </w:r>
+            <w:r>
+              <w:rPr>
+                <w:sz w:val="24"/>
+                <w:szCs w:val="24"/>
+              </w:rPr>
+              <w:t>airplane</w:t>
+            </w:r>
+            <w:r>
+              <w:rPr>
+                <w:sz w:val="24"/>
+                <w:szCs w:val="24"/>
+              </w:rPr>
+              <w:t>s, crew members</w:t>
+            </w:r>
+            <w:r>
+              <w:rPr>
+                <w:sz w:val="24"/>
+                <w:szCs w:val="24"/>
+              </w:rPr>
+              <w:t xml:space="preserve"> </w:t>
+            </w:r>
+            <w:r>
+              <w:rPr>
+                <w:sz w:val="24"/>
+                <w:szCs w:val="24"/>
+              </w:rPr>
+              <w:t>and flights</w:t>
             </w:r>
             <w:r>
               <w:rPr>
@@ -507,6 +549,16 @@
                 <w:szCs w:val="24"/>
               </w:rPr>
               <w:t xml:space="preserve"> to the system.</w:t>
+            </w:r>
+            <w:r>
+              <w:t xml:space="preserve"> </w:t>
+            </w:r>
+            <w:r>
+              <w:rPr>
+                <w:rFonts w:ascii="Segoe UI Symbol" w:hAnsi="Segoe UI Symbol" w:cs="Segoe UI Symbol"/>
+                <w:b/>
+              </w:rPr>
+              <w:t>✓</w:t>
             </w:r>
           </w:p>
         </w:tc>
@@ -588,14 +640,7 @@
                 <w:sz w:val="24"/>
                 <w:szCs w:val="24"/>
               </w:rPr>
-              <w:t>2</w:t>
-            </w:r>
-            <w:r>
-              <w:rPr>
-                <w:sz w:val="24"/>
-                <w:szCs w:val="24"/>
-              </w:rPr>
-              <w:t>8</w:t>
+              <w:t>16</w:t>
             </w:r>
           </w:p>
         </w:tc>
@@ -620,21 +665,14 @@
                 <w:sz w:val="24"/>
                 <w:szCs w:val="24"/>
               </w:rPr>
-              <w:t xml:space="preserve">As a head administrator, I can delete </w:t>
-            </w:r>
-            <w:r>
-              <w:rPr>
-                <w:sz w:val="24"/>
-                <w:szCs w:val="24"/>
-              </w:rPr>
-              <w:t>airports, planes, crew members, passengers and flights</w:t>
-            </w:r>
-            <w:r>
-              <w:rPr>
-                <w:sz w:val="24"/>
-                <w:szCs w:val="24"/>
-              </w:rPr>
-              <w:t xml:space="preserve"> from the system.</w:t>
+              <w:t>As an administrator, I can find airports, airplanes, crew members and flights in the system.</w:t>
+            </w:r>
+            <w:r>
+              <w:rPr>
+                <w:sz w:val="24"/>
+                <w:szCs w:val="24"/>
+              </w:rPr>
+              <w:t xml:space="preserve"> </w:t>
             </w:r>
           </w:p>
         </w:tc>
@@ -824,14 +862,14 @@
                 <w:sz w:val="24"/>
                 <w:szCs w:val="24"/>
               </w:rPr>
-              <w:t>1</w:t>
-            </w:r>
-            <w:r>
-              <w:rPr>
-                <w:sz w:val="24"/>
-                <w:szCs w:val="24"/>
-              </w:rPr>
-              <w:t>6</w:t>
+              <w:t>2</w:t>
+            </w:r>
+            <w:r>
+              <w:rPr>
+                <w:sz w:val="24"/>
+                <w:szCs w:val="24"/>
+              </w:rPr>
+              <w:t>8</w:t>
             </w:r>
           </w:p>
         </w:tc>
@@ -856,14 +894,44 @@
                 <w:sz w:val="24"/>
                 <w:szCs w:val="24"/>
               </w:rPr>
-              <w:t xml:space="preserve">As an administrator, I can change data for </w:t>
-            </w:r>
-            <w:r>
-              <w:rPr>
-                <w:sz w:val="24"/>
-                <w:szCs w:val="24"/>
-              </w:rPr>
-              <w:t>airports, planes, crew members, passengers and flights</w:t>
+              <w:t>As a head administrat</w:t>
+            </w:r>
+            <w:bookmarkStart w:id="0" w:name="_GoBack"/>
+            <w:bookmarkEnd w:id="0"/>
+            <w:r>
+              <w:rPr>
+                <w:sz w:val="24"/>
+                <w:szCs w:val="24"/>
+              </w:rPr>
+              <w:t xml:space="preserve">or, I can delete </w:t>
+            </w:r>
+            <w:r>
+              <w:rPr>
+                <w:sz w:val="24"/>
+                <w:szCs w:val="24"/>
+              </w:rPr>
+              <w:t xml:space="preserve">airports, </w:t>
+            </w:r>
+            <w:r>
+              <w:rPr>
+                <w:sz w:val="24"/>
+                <w:szCs w:val="24"/>
+              </w:rPr>
+              <w:t>airplane</w:t>
+            </w:r>
+            <w:r>
+              <w:rPr>
+                <w:sz w:val="24"/>
+                <w:szCs w:val="24"/>
+              </w:rPr>
+              <w:t>s, crew members, passengers and flights</w:t>
+            </w:r>
+            <w:r>
+              <w:rPr>
+                <w:sz w:val="24"/>
+                <w:szCs w:val="24"/>
+              </w:rPr>
+              <w:t xml:space="preserve"> from the system.</w:t>
             </w:r>
           </w:p>
         </w:tc>
@@ -978,23 +1046,49 @@
                 <w:sz w:val="24"/>
                 <w:szCs w:val="24"/>
               </w:rPr>
-              <w:t xml:space="preserve">As an administrator, I can select the id for flights </w:t>
-            </w:r>
-            <w:proofErr w:type="gramStart"/>
-            <w:r>
-              <w:rPr>
-                <w:sz w:val="24"/>
-                <w:szCs w:val="24"/>
-              </w:rPr>
-              <w:t>in order to</w:t>
-            </w:r>
-            <w:proofErr w:type="gramEnd"/>
-            <w:r>
-              <w:rPr>
-                <w:sz w:val="24"/>
-                <w:szCs w:val="24"/>
-              </w:rPr>
-              <w:t xml:space="preserve"> get flights with a specified id.</w:t>
+              <w:t xml:space="preserve">As an administrator, I can </w:t>
+            </w:r>
+            <w:r>
+              <w:rPr>
+                <w:sz w:val="24"/>
+                <w:szCs w:val="24"/>
+              </w:rPr>
+              <w:t>edit</w:t>
+            </w:r>
+            <w:r>
+              <w:rPr>
+                <w:sz w:val="24"/>
+                <w:szCs w:val="24"/>
+              </w:rPr>
+              <w:t xml:space="preserve"> data for </w:t>
+            </w:r>
+            <w:r>
+              <w:rPr>
+                <w:sz w:val="24"/>
+                <w:szCs w:val="24"/>
+              </w:rPr>
+              <w:t xml:space="preserve">airports, </w:t>
+            </w:r>
+            <w:r>
+              <w:rPr>
+                <w:sz w:val="24"/>
+                <w:szCs w:val="24"/>
+              </w:rPr>
+              <w:t>airplane</w:t>
+            </w:r>
+            <w:r>
+              <w:rPr>
+                <w:sz w:val="24"/>
+                <w:szCs w:val="24"/>
+              </w:rPr>
+              <w:t>s, crew members, passengers and flights</w:t>
+            </w:r>
+            <w:r>
+              <w:rPr>
+                <w:sz w:val="24"/>
+                <w:szCs w:val="24"/>
+              </w:rPr>
+              <w:t xml:space="preserve"> in the system.</w:t>
             </w:r>
           </w:p>
         </w:tc>
@@ -1076,14 +1170,7 @@
                 <w:sz w:val="24"/>
                 <w:szCs w:val="24"/>
               </w:rPr>
-              <w:t>1</w:t>
-            </w:r>
-            <w:r>
-              <w:rPr>
-                <w:sz w:val="24"/>
-                <w:szCs w:val="24"/>
-              </w:rPr>
-              <w:t>6</w:t>
+              <w:t>16</w:t>
             </w:r>
           </w:p>
         </w:tc>
@@ -1095,7 +1182,7 @@
           </w:tcPr>
           <w:p>
             <w:pPr>
-              <w:ind w:left="-120" w:right="-104"/>
+              <w:ind w:left="-120"/>
               <w:jc w:val="center"/>
               <w:cnfStyle w:val="000000000000" w:firstRow="0" w:lastRow="0" w:firstColumn="0" w:lastColumn="0" w:oddVBand="0" w:evenVBand="0" w:oddHBand="0" w:evenHBand="0" w:firstRowFirstColumn="0" w:firstRowLastColumn="0" w:lastRowFirstColumn="0" w:lastRowLastColumn="0"/>
               <w:rPr>
@@ -1108,7 +1195,7 @@
                 <w:sz w:val="24"/>
                 <w:szCs w:val="24"/>
               </w:rPr>
-              <w:t xml:space="preserve">As an administrator, I can select date/time range for flights </w:t>
+              <w:t xml:space="preserve">As a customer, I can select departure and destination airport and the departure and return date (or departure only) for flights </w:t>
             </w:r>
             <w:proofErr w:type="gramStart"/>
             <w:r>
@@ -1124,7 +1211,7 @@
                 <w:sz w:val="24"/>
                 <w:szCs w:val="24"/>
               </w:rPr>
-              <w:t xml:space="preserve"> get flights in a specified range.</w:t>
+              <w:t xml:space="preserve"> get the available flights. </w:t>
             </w:r>
           </w:p>
         </w:tc>
@@ -1207,14 +1294,7 @@
                 <w:sz w:val="24"/>
                 <w:szCs w:val="24"/>
               </w:rPr>
-              <w:t>1</w:t>
-            </w:r>
-            <w:r>
-              <w:rPr>
-                <w:sz w:val="24"/>
-                <w:szCs w:val="24"/>
-              </w:rPr>
-              <w:t>6</w:t>
+              <w:t>16</w:t>
             </w:r>
           </w:p>
         </w:tc>
@@ -1226,7 +1306,7 @@
           </w:tcPr>
           <w:p>
             <w:pPr>
-              <w:ind w:left="-120" w:right="-104"/>
+              <w:ind w:left="-120"/>
               <w:jc w:val="center"/>
               <w:cnfStyle w:val="000000100000" w:firstRow="0" w:lastRow="0" w:firstColumn="0" w:lastColumn="0" w:oddVBand="0" w:evenVBand="0" w:oddHBand="1" w:evenHBand="0" w:firstRowFirstColumn="0" w:firstRowLastColumn="0" w:lastRowFirstColumn="0" w:lastRowLastColumn="0"/>
               <w:rPr>
@@ -1239,7 +1319,7 @@
                 <w:sz w:val="24"/>
                 <w:szCs w:val="24"/>
               </w:rPr>
-              <w:t xml:space="preserve">As an administrator, I can select cities for flights </w:t>
+              <w:t xml:space="preserve">As a customer, I can enter personal information and choose a seat, size of luggage, method of payment </w:t>
             </w:r>
             <w:proofErr w:type="gramStart"/>
             <w:r>
@@ -1255,7 +1335,7 @@
                 <w:sz w:val="24"/>
                 <w:szCs w:val="24"/>
               </w:rPr>
-              <w:t xml:space="preserve"> get flights from/to the specified cities.</w:t>
+              <w:t xml:space="preserve"> book a ticket.</w:t>
             </w:r>
           </w:p>
         </w:tc>
@@ -1287,7 +1367,7 @@
                 <w:sz w:val="24"/>
                 <w:szCs w:val="24"/>
               </w:rPr>
-              <w:t>11</w:t>
+              <w:t>10</w:t>
             </w:r>
           </w:p>
         </w:tc>
@@ -1356,7 +1436,7 @@
           </w:tcPr>
           <w:p>
             <w:pPr>
-              <w:ind w:left="-120"/>
+              <w:ind w:left="-120" w:right="-104"/>
               <w:jc w:val="center"/>
               <w:cnfStyle w:val="000000000000" w:firstRow="0" w:lastRow="0" w:firstColumn="0" w:lastColumn="0" w:oddVBand="0" w:evenVBand="0" w:oddHBand="0" w:evenHBand="0" w:firstRowFirstColumn="0" w:firstRowLastColumn="0" w:lastRowFirstColumn="0" w:lastRowLastColumn="0"/>
               <w:rPr>
@@ -1369,21 +1449,7 @@
                 <w:sz w:val="24"/>
                 <w:szCs w:val="24"/>
               </w:rPr>
-              <w:t xml:space="preserve">As a </w:t>
-            </w:r>
-            <w:r>
-              <w:rPr>
-                <w:sz w:val="24"/>
-                <w:szCs w:val="24"/>
-              </w:rPr>
-              <w:t>customer</w:t>
-            </w:r>
-            <w:r>
-              <w:rPr>
-                <w:sz w:val="24"/>
-                <w:szCs w:val="24"/>
-              </w:rPr>
-              <w:t xml:space="preserve">, I can choose a seat, size of luggage, method of payment or type of check-in </w:t>
+              <w:t xml:space="preserve">As an administrator, I can select date/time range for flights </w:t>
             </w:r>
             <w:proofErr w:type="gramStart"/>
             <w:r>
@@ -1399,7 +1465,7 @@
                 <w:sz w:val="24"/>
                 <w:szCs w:val="24"/>
               </w:rPr>
-              <w:t xml:space="preserve"> book a ticket.</w:t>
+              <w:t xml:space="preserve"> get flights in a specified range.</w:t>
             </w:r>
           </w:p>
         </w:tc>
@@ -1432,15 +1498,7 @@
                 <w:sz w:val="24"/>
                 <w:szCs w:val="24"/>
               </w:rPr>
-              <w:t>1</w:t>
-            </w:r>
-            <w:r>
-              <w:rPr>
-                <w:b w:val="0"/>
-                <w:sz w:val="24"/>
-                <w:szCs w:val="24"/>
-              </w:rPr>
-              <w:t>2</w:t>
+              <w:t>11</w:t>
             </w:r>
           </w:p>
         </w:tc>
@@ -1509,7 +1567,7 @@
           </w:tcPr>
           <w:p>
             <w:pPr>
-              <w:ind w:left="-120"/>
+              <w:ind w:left="-120" w:right="-104"/>
               <w:jc w:val="center"/>
               <w:cnfStyle w:val="000000100000" w:firstRow="0" w:lastRow="0" w:firstColumn="0" w:lastColumn="0" w:oddVBand="0" w:evenVBand="0" w:oddHBand="1" w:evenHBand="0" w:firstRowFirstColumn="0" w:firstRowLastColumn="0" w:lastRowFirstColumn="0" w:lastRowLastColumn="0"/>
               <w:rPr>
@@ -1522,42 +1580,7 @@
                 <w:sz w:val="24"/>
                 <w:szCs w:val="24"/>
               </w:rPr>
-              <w:t xml:space="preserve">As a </w:t>
-            </w:r>
-            <w:r>
-              <w:rPr>
-                <w:sz w:val="24"/>
-                <w:szCs w:val="24"/>
-              </w:rPr>
-              <w:t>customer</w:t>
-            </w:r>
-            <w:r>
-              <w:rPr>
-                <w:sz w:val="24"/>
-                <w:szCs w:val="24"/>
-              </w:rPr>
-              <w:t>, I can select</w:t>
-            </w:r>
-            <w:r>
-              <w:rPr>
-                <w:sz w:val="24"/>
-                <w:szCs w:val="24"/>
-              </w:rPr>
-              <w:t xml:space="preserve"> </w:t>
-            </w:r>
-            <w:r>
-              <w:rPr>
-                <w:sz w:val="24"/>
-                <w:szCs w:val="24"/>
-              </w:rPr>
-              <w:t xml:space="preserve">departure and destination airport and the </w:t>
-            </w:r>
-            <w:r>
-              <w:rPr>
-                <w:sz w:val="24"/>
-                <w:szCs w:val="24"/>
-              </w:rPr>
-              <w:t xml:space="preserve">departure and return date (or departure only) for flights </w:t>
+              <w:t xml:space="preserve">As an administrator, I can select cities for flights </w:t>
             </w:r>
             <w:proofErr w:type="gramStart"/>
             <w:r>
@@ -1573,7 +1596,7 @@
                 <w:sz w:val="24"/>
                 <w:szCs w:val="24"/>
               </w:rPr>
-              <w:t xml:space="preserve"> get the available flights. </w:t>
+              <w:t xml:space="preserve"> get flights from/to the specified cities.</w:t>
             </w:r>
           </w:p>
         </w:tc>
@@ -1613,7 +1636,7 @@
                 <w:sz w:val="24"/>
                 <w:szCs w:val="24"/>
               </w:rPr>
-              <w:t>3</w:t>
+              <w:t>2</w:t>
             </w:r>
           </w:p>
         </w:tc>
@@ -1729,7 +1752,7 @@
                 <w:sz w:val="24"/>
                 <w:szCs w:val="24"/>
               </w:rPr>
-              <w:t>4</w:t>
+              <w:t>3</w:t>
             </w:r>
           </w:p>
         </w:tc>
@@ -1851,7 +1874,7 @@
                 <w:sz w:val="24"/>
                 <w:szCs w:val="24"/>
               </w:rPr>
-              <w:t>5</w:t>
+              <w:t>4</w:t>
             </w:r>
           </w:p>
         </w:tc>
@@ -1981,7 +2004,7 @@
                 <w:sz w:val="24"/>
                 <w:szCs w:val="24"/>
               </w:rPr>
-              <w:t>6</w:t>
+              <w:t>5</w:t>
             </w:r>
           </w:p>
         </w:tc>
@@ -2118,7 +2141,15 @@
                 <w:sz w:val="24"/>
                 <w:szCs w:val="24"/>
               </w:rPr>
-              <w:t>17</w:t>
+              <w:t>1</w:t>
+            </w:r>
+            <w:r>
+              <w:rPr>
+                <w:b w:val="0"/>
+                <w:sz w:val="24"/>
+                <w:szCs w:val="24"/>
+              </w:rPr>
+              <w:t>6</w:t>
             </w:r>
           </w:p>
         </w:tc>
@@ -2255,7 +2286,7 @@
                 <w:sz w:val="24"/>
                 <w:szCs w:val="24"/>
               </w:rPr>
-              <w:t>8</w:t>
+              <w:t>7</w:t>
             </w:r>
           </w:p>
         </w:tc>
@@ -2384,7 +2415,7 @@
                 <w:sz w:val="24"/>
                 <w:szCs w:val="24"/>
               </w:rPr>
-              <w:t>9</w:t>
+              <w:t>8</w:t>
             </w:r>
           </w:p>
         </w:tc>
@@ -2492,7 +2523,7 @@
                 <w:sz w:val="24"/>
                 <w:szCs w:val="24"/>
               </w:rPr>
-              <w:t>20</w:t>
+              <w:t>19</w:t>
             </w:r>
           </w:p>
         </w:tc>
@@ -2623,7 +2654,7 @@
                 <w:sz w:val="24"/>
                 <w:szCs w:val="24"/>
               </w:rPr>
-              <w:t>1</w:t>
+              <w:t>0</w:t>
             </w:r>
           </w:p>
         </w:tc>
@@ -2755,7 +2786,7 @@
                 <w:sz w:val="24"/>
                 <w:szCs w:val="24"/>
               </w:rPr>
-              <w:t>2</w:t>
+              <w:t>1</w:t>
             </w:r>
           </w:p>
         </w:tc>
@@ -2870,7 +2901,7 @@
                 <w:sz w:val="24"/>
                 <w:szCs w:val="24"/>
               </w:rPr>
-              <w:t>3</w:t>
+              <w:t>2</w:t>
             </w:r>
           </w:p>
         </w:tc>
@@ -2995,7 +3026,15 @@
                 <w:szCs w:val="24"/>
               </w:rPr>
               <w:lastRenderedPageBreak/>
-              <w:t>24</w:t>
+              <w:t>2</w:t>
+            </w:r>
+            <w:r>
+              <w:rPr>
+                <w:b w:val="0"/>
+                <w:sz w:val="24"/>
+                <w:szCs w:val="24"/>
+              </w:rPr>
+              <w:t>3</w:t>
             </w:r>
           </w:p>
         </w:tc>
@@ -3138,17 +3177,15 @@
           <w:sz w:val="24"/>
           <w:szCs w:val="24"/>
         </w:rPr>
-        <w:t xml:space="preserve"> (in hours</w:t>
+        <w:t xml:space="preserve"> (</w:t>
       </w:r>
       <w:r>
         <w:rPr>
           <w:sz w:val="24"/>
           <w:szCs w:val="24"/>
         </w:rPr>
-        <w:t xml:space="preserve"> ~ 350 hours</w:t>
+        <w:t>~ 350 hours</w:t>
       </w:r>
-      <w:bookmarkStart w:id="0" w:name="_GoBack"/>
-      <w:bookmarkEnd w:id="0"/>
       <w:r>
         <w:rPr>
           <w:sz w:val="24"/>
@@ -4966,7 +5003,7 @@
 </file>
 
 <file path=customXml/itemProps1.xml><?xml version="1.0" encoding="utf-8"?>
-<ds:datastoreItem xmlns:ds="http://schemas.openxmlformats.org/officeDocument/2006/customXml" ds:itemID="{3714523C-B9C9-4B59-93D7-C887442413E9}">
+<ds:datastoreItem xmlns:ds="http://schemas.openxmlformats.org/officeDocument/2006/customXml" ds:itemID="{3F3A28F6-DC11-42F6-95CD-93D350E97392}">
   <ds:schemaRefs>
     <ds:schemaRef ds:uri="http://schemas.openxmlformats.org/officeDocument/2006/bibliography"/>
   </ds:schemaRefs>
